--- a/assignments/Assignment 4.docx
+++ b/assignments/Assignment 4.docx
@@ -1,6 +1,6 @@
 
 <file path=word/document.xml><?xml version="1.0" encoding="utf-8"?>
-<w:document xmlns:wpc="http://schemas.microsoft.com/office/word/2010/wordprocessingCanvas" xmlns:cx="http://schemas.microsoft.com/office/drawing/2014/chartex" xmlns:cx1="http://schemas.microsoft.com/office/drawing/2015/9/8/chartex" xmlns:mc="http://schemas.openxmlformats.org/markup-compatibility/2006" xmlns:o="urn:schemas-microsoft-com:office:office" xmlns:r="http://schemas.openxmlformats.org/officeDocument/2006/relationships" xmlns:m="http://schemas.openxmlformats.org/officeDocument/2006/math" xmlns:v="urn:schemas-microsoft-com:vml" xmlns:wp14="http://schemas.microsoft.com/office/word/2010/wordprocessingDrawing" xmlns:wp="http://schemas.openxmlformats.org/drawingml/2006/wordprocessingDrawing" xmlns:w10="urn:schemas-microsoft-com:office:word" xmlns:w="http://schemas.openxmlformats.org/wordprocessingml/2006/main" xmlns:w14="http://schemas.microsoft.com/office/word/2010/wordml" xmlns:w15="http://schemas.microsoft.com/office/word/2012/wordml" xmlns:w16se="http://schemas.microsoft.com/office/word/2015/wordml/symex" xmlns:wpg="http://schemas.microsoft.com/office/word/2010/wordprocessingGroup" xmlns:wpi="http://schemas.microsoft.com/office/word/2010/wordprocessingInk" xmlns:wne="http://schemas.microsoft.com/office/word/2006/wordml" xmlns:wps="http://schemas.microsoft.com/office/word/2010/wordprocessingShape" mc:Ignorable="w14 w15 w16se wp14">
+<w:document xmlns:wpc="http://schemas.microsoft.com/office/word/2010/wordprocessingCanvas" xmlns:mc="http://schemas.openxmlformats.org/markup-compatibility/2006" xmlns:o="urn:schemas-microsoft-com:office:office" xmlns:r="http://schemas.openxmlformats.org/officeDocument/2006/relationships" xmlns:m="http://schemas.openxmlformats.org/officeDocument/2006/math" xmlns:v="urn:schemas-microsoft-com:vml" xmlns:wp14="http://schemas.microsoft.com/office/word/2010/wordprocessingDrawing" xmlns:wp="http://schemas.openxmlformats.org/drawingml/2006/wordprocessingDrawing" xmlns:w10="urn:schemas-microsoft-com:office:word" xmlns:w="http://schemas.openxmlformats.org/wordprocessingml/2006/main" xmlns:w14="http://schemas.microsoft.com/office/word/2010/wordml" xmlns:w15="http://schemas.microsoft.com/office/word/2012/wordml" xmlns:wpg="http://schemas.microsoft.com/office/word/2010/wordprocessingGroup" xmlns:wpi="http://schemas.microsoft.com/office/word/2010/wordprocessingInk" xmlns:wne="http://schemas.microsoft.com/office/word/2006/wordml" xmlns:wps="http://schemas.microsoft.com/office/word/2010/wordprocessingShape" mc:Ignorable="w14 w15 wp14">
   <w:body>
     <w:p>
       <w:pPr>
@@ -29,7 +29,7 @@
           <w:rFonts w:ascii="Arial" w:hAnsi="Arial" w:cs="Arial"/>
           <w:b/>
         </w:rPr>
-        <w:t>August 9</w:t>
+        <w:t>August 11</w:t>
       </w:r>
       <w:r>
         <w:rPr>
@@ -231,8 +231,6 @@
         </w:rPr>
         <w:t xml:space="preserve">Week 10] A developmental psychologist placed children in a social situation in which they were either rewarded or punished (Factor A: consequence) by a parent, sibling, or stranger (Factor B: type of adult). Following this social situation, children were placed back in the same social situation, and the time it took them (in seconds) to engage in the punished or rewarded behavior was recorded. The </w:t>
       </w:r>
-      <w:bookmarkStart w:id="0" w:name="_GoBack"/>
-      <w:bookmarkEnd w:id="0"/>
       <w:r>
         <w:rPr>
           <w:rFonts w:ascii="Arial" w:eastAsiaTheme="minorEastAsia" w:hAnsi="Arial" w:cs="Arial"/>
@@ -389,7 +387,15 @@
         <w:rPr>
           <w:rFonts w:ascii="Arial" w:eastAsiaTheme="minorEastAsia" w:hAnsi="Arial" w:cs="Arial"/>
         </w:rPr>
-        <w:t>Write conclusion in APA style.</w:t>
+        <w:t>Write con</w:t>
+      </w:r>
+      <w:bookmarkStart w:id="0" w:name="_GoBack"/>
+      <w:bookmarkEnd w:id="0"/>
+      <w:r>
+        <w:rPr>
+          <w:rFonts w:ascii="Arial" w:eastAsiaTheme="minorEastAsia" w:hAnsi="Arial" w:cs="Arial"/>
+        </w:rPr>
+        <w:t>clusion in APA style.</w:t>
       </w:r>
     </w:p>
     <w:p>
@@ -706,13 +712,7 @@
         <w:rPr>
           <w:rFonts w:ascii="Arial" w:eastAsiaTheme="minorEastAsia" w:hAnsi="Arial" w:cs="Arial"/>
         </w:rPr>
-        <w:t>tab of assignment4data.</w:t>
-      </w:r>
-      <w:r>
-        <w:rPr>
-          <w:rFonts w:ascii="Arial" w:eastAsiaTheme="minorEastAsia" w:hAnsi="Arial" w:cs="Arial"/>
-        </w:rPr>
-        <w:t>xlsx.</w:t>
+        <w:t>tab of assignment4data.xlsx.</w:t>
       </w:r>
     </w:p>
     <w:p>
@@ -1068,13 +1068,7 @@
         <w:rPr>
           <w:rFonts w:ascii="Arial" w:eastAsiaTheme="minorEastAsia" w:hAnsi="Arial" w:cs="Arial"/>
         </w:rPr>
-        <w:t xml:space="preserve">The data are in the bloodpressure </w:t>
-      </w:r>
-      <w:r>
-        <w:rPr>
-          <w:rFonts w:ascii="Arial" w:eastAsiaTheme="minorEastAsia" w:hAnsi="Arial" w:cs="Arial"/>
-        </w:rPr>
-        <w:t>tab of assignment4data.xlsx</w:t>
+        <w:t>The data are in the bloodpressure tab of assignment4data.xlsx</w:t>
       </w:r>
       <w:r>
         <w:rPr>
@@ -1276,7 +1270,7 @@
 </file>
 
 <file path=word/endnotes.xml><?xml version="1.0" encoding="utf-8"?>
-<w:endnotes xmlns:wpc="http://schemas.microsoft.com/office/word/2010/wordprocessingCanvas" xmlns:cx="http://schemas.microsoft.com/office/drawing/2014/chartex" xmlns:cx1="http://schemas.microsoft.com/office/drawing/2015/9/8/chartex" xmlns:mc="http://schemas.openxmlformats.org/markup-compatibility/2006" xmlns:o="urn:schemas-microsoft-com:office:office" xmlns:r="http://schemas.openxmlformats.org/officeDocument/2006/relationships" xmlns:m="http://schemas.openxmlformats.org/officeDocument/2006/math" xmlns:v="urn:schemas-microsoft-com:vml" xmlns:wp14="http://schemas.microsoft.com/office/word/2010/wordprocessingDrawing" xmlns:wp="http://schemas.openxmlformats.org/drawingml/2006/wordprocessingDrawing" xmlns:w10="urn:schemas-microsoft-com:office:word" xmlns:w="http://schemas.openxmlformats.org/wordprocessingml/2006/main" xmlns:w14="http://schemas.microsoft.com/office/word/2010/wordml" xmlns:w15="http://schemas.microsoft.com/office/word/2012/wordml" xmlns:w16se="http://schemas.microsoft.com/office/word/2015/wordml/symex" xmlns:wpg="http://schemas.microsoft.com/office/word/2010/wordprocessingGroup" xmlns:wpi="http://schemas.microsoft.com/office/word/2010/wordprocessingInk" xmlns:wne="http://schemas.microsoft.com/office/word/2006/wordml" xmlns:wps="http://schemas.microsoft.com/office/word/2010/wordprocessingShape" mc:Ignorable="w14 w15 w16se wp14">
+<w:endnotes xmlns:wpc="http://schemas.microsoft.com/office/word/2010/wordprocessingCanvas" xmlns:mc="http://schemas.openxmlformats.org/markup-compatibility/2006" xmlns:o="urn:schemas-microsoft-com:office:office" xmlns:r="http://schemas.openxmlformats.org/officeDocument/2006/relationships" xmlns:m="http://schemas.openxmlformats.org/officeDocument/2006/math" xmlns:v="urn:schemas-microsoft-com:vml" xmlns:wp14="http://schemas.microsoft.com/office/word/2010/wordprocessingDrawing" xmlns:wp="http://schemas.openxmlformats.org/drawingml/2006/wordprocessingDrawing" xmlns:w10="urn:schemas-microsoft-com:office:word" xmlns:w="http://schemas.openxmlformats.org/wordprocessingml/2006/main" xmlns:w14="http://schemas.microsoft.com/office/word/2010/wordml" xmlns:w15="http://schemas.microsoft.com/office/word/2012/wordml" xmlns:wpg="http://schemas.microsoft.com/office/word/2010/wordprocessingGroup" xmlns:wpi="http://schemas.microsoft.com/office/word/2010/wordprocessingInk" xmlns:wne="http://schemas.microsoft.com/office/word/2006/wordml" xmlns:wps="http://schemas.microsoft.com/office/word/2010/wordprocessingShape" mc:Ignorable="w14 w15 wp14">
   <w:endnote w:type="separator" w:id="-1">
     <w:p>
       <w:pPr>
@@ -1301,7 +1295,7 @@
 </file>
 
 <file path=word/footnotes.xml><?xml version="1.0" encoding="utf-8"?>
-<w:footnotes xmlns:wpc="http://schemas.microsoft.com/office/word/2010/wordprocessingCanvas" xmlns:cx="http://schemas.microsoft.com/office/drawing/2014/chartex" xmlns:cx1="http://schemas.microsoft.com/office/drawing/2015/9/8/chartex" xmlns:mc="http://schemas.openxmlformats.org/markup-compatibility/2006" xmlns:o="urn:schemas-microsoft-com:office:office" xmlns:r="http://schemas.openxmlformats.org/officeDocument/2006/relationships" xmlns:m="http://schemas.openxmlformats.org/officeDocument/2006/math" xmlns:v="urn:schemas-microsoft-com:vml" xmlns:wp14="http://schemas.microsoft.com/office/word/2010/wordprocessingDrawing" xmlns:wp="http://schemas.openxmlformats.org/drawingml/2006/wordprocessingDrawing" xmlns:w10="urn:schemas-microsoft-com:office:word" xmlns:w="http://schemas.openxmlformats.org/wordprocessingml/2006/main" xmlns:w14="http://schemas.microsoft.com/office/word/2010/wordml" xmlns:w15="http://schemas.microsoft.com/office/word/2012/wordml" xmlns:w16se="http://schemas.microsoft.com/office/word/2015/wordml/symex" xmlns:wpg="http://schemas.microsoft.com/office/word/2010/wordprocessingGroup" xmlns:wpi="http://schemas.microsoft.com/office/word/2010/wordprocessingInk" xmlns:wne="http://schemas.microsoft.com/office/word/2006/wordml" xmlns:wps="http://schemas.microsoft.com/office/word/2010/wordprocessingShape" mc:Ignorable="w14 w15 w16se wp14">
+<w:footnotes xmlns:wpc="http://schemas.microsoft.com/office/word/2010/wordprocessingCanvas" xmlns:mc="http://schemas.openxmlformats.org/markup-compatibility/2006" xmlns:o="urn:schemas-microsoft-com:office:office" xmlns:r="http://schemas.openxmlformats.org/officeDocument/2006/relationships" xmlns:m="http://schemas.openxmlformats.org/officeDocument/2006/math" xmlns:v="urn:schemas-microsoft-com:vml" xmlns:wp14="http://schemas.microsoft.com/office/word/2010/wordprocessingDrawing" xmlns:wp="http://schemas.openxmlformats.org/drawingml/2006/wordprocessingDrawing" xmlns:w10="urn:schemas-microsoft-com:office:word" xmlns:w="http://schemas.openxmlformats.org/wordprocessingml/2006/main" xmlns:w14="http://schemas.microsoft.com/office/word/2010/wordml" xmlns:w15="http://schemas.microsoft.com/office/word/2012/wordml" xmlns:wpg="http://schemas.microsoft.com/office/word/2010/wordprocessingGroup" xmlns:wpi="http://schemas.microsoft.com/office/word/2010/wordprocessingInk" xmlns:wne="http://schemas.microsoft.com/office/word/2006/wordml" xmlns:wps="http://schemas.microsoft.com/office/word/2010/wordprocessingShape" mc:Ignorable="w14 w15 wp14">
   <w:footnote w:type="separator" w:id="-1">
     <w:p>
       <w:pPr>
@@ -1326,7 +1320,7 @@
 </file>
 
 <file path=word/numbering.xml><?xml version="1.0" encoding="utf-8"?>
-<w:numbering xmlns:wpc="http://schemas.microsoft.com/office/word/2010/wordprocessingCanvas" xmlns:cx="http://schemas.microsoft.com/office/drawing/2014/chartex" xmlns:cx1="http://schemas.microsoft.com/office/drawing/2015/9/8/chartex" xmlns:mc="http://schemas.openxmlformats.org/markup-compatibility/2006" xmlns:o="urn:schemas-microsoft-com:office:office" xmlns:r="http://schemas.openxmlformats.org/officeDocument/2006/relationships" xmlns:m="http://schemas.openxmlformats.org/officeDocument/2006/math" xmlns:v="urn:schemas-microsoft-com:vml" xmlns:wp14="http://schemas.microsoft.com/office/word/2010/wordprocessingDrawing" xmlns:wp="http://schemas.openxmlformats.org/drawingml/2006/wordprocessingDrawing" xmlns:w10="urn:schemas-microsoft-com:office:word" xmlns:w="http://schemas.openxmlformats.org/wordprocessingml/2006/main" xmlns:w14="http://schemas.microsoft.com/office/word/2010/wordml" xmlns:w15="http://schemas.microsoft.com/office/word/2012/wordml" xmlns:w16se="http://schemas.microsoft.com/office/word/2015/wordml/symex" xmlns:wpg="http://schemas.microsoft.com/office/word/2010/wordprocessingGroup" xmlns:wpi="http://schemas.microsoft.com/office/word/2010/wordprocessingInk" xmlns:wne="http://schemas.microsoft.com/office/word/2006/wordml" xmlns:wps="http://schemas.microsoft.com/office/word/2010/wordprocessingShape" mc:Ignorable="w14 w15 w16se wp14">
+<w:numbering xmlns:wpc="http://schemas.microsoft.com/office/word/2010/wordprocessingCanvas" xmlns:mc="http://schemas.openxmlformats.org/markup-compatibility/2006" xmlns:o="urn:schemas-microsoft-com:office:office" xmlns:r="http://schemas.openxmlformats.org/officeDocument/2006/relationships" xmlns:m="http://schemas.openxmlformats.org/officeDocument/2006/math" xmlns:v="urn:schemas-microsoft-com:vml" xmlns:wp14="http://schemas.microsoft.com/office/word/2010/wordprocessingDrawing" xmlns:wp="http://schemas.openxmlformats.org/drawingml/2006/wordprocessingDrawing" xmlns:w10="urn:schemas-microsoft-com:office:word" xmlns:w="http://schemas.openxmlformats.org/wordprocessingml/2006/main" xmlns:w14="http://schemas.microsoft.com/office/word/2010/wordml" xmlns:w15="http://schemas.microsoft.com/office/word/2012/wordml" xmlns:wpg="http://schemas.microsoft.com/office/word/2010/wordprocessingGroup" xmlns:wpi="http://schemas.microsoft.com/office/word/2010/wordprocessingInk" xmlns:wne="http://schemas.microsoft.com/office/word/2006/wordml" xmlns:wps="http://schemas.microsoft.com/office/word/2010/wordprocessingShape" mc:Ignorable="w14 w15 wp14">
   <w:abstractNum w:abstractNumId="0" w15:restartNumberingAfterBreak="0">
     <w:nsid w:val="1142399C"/>
     <w:multiLevelType w:val="hybridMultilevel"/>
@@ -3383,7 +3377,7 @@
 </file>
 
 <file path=word/styles.xml><?xml version="1.0" encoding="utf-8"?>
-<w:styles xmlns:mc="http://schemas.openxmlformats.org/markup-compatibility/2006" xmlns:r="http://schemas.openxmlformats.org/officeDocument/2006/relationships" xmlns:w="http://schemas.openxmlformats.org/wordprocessingml/2006/main" xmlns:w14="http://schemas.microsoft.com/office/word/2010/wordml" xmlns:w15="http://schemas.microsoft.com/office/word/2012/wordml" xmlns:w16se="http://schemas.microsoft.com/office/word/2015/wordml/symex" mc:Ignorable="w14 w15 w16se">
+<w:styles xmlns:mc="http://schemas.openxmlformats.org/markup-compatibility/2006" xmlns:r="http://schemas.openxmlformats.org/officeDocument/2006/relationships" xmlns:w="http://schemas.openxmlformats.org/wordprocessingml/2006/main" xmlns:w14="http://schemas.microsoft.com/office/word/2010/wordml" xmlns:w15="http://schemas.microsoft.com/office/word/2012/wordml" mc:Ignorable="w14 w15">
   <w:docDefaults>
     <w:rPrDefault>
       <w:rPr>

--- a/assignments/Assignment 4.docx
+++ b/assignments/Assignment 4.docx
@@ -1,6 +1,6 @@
 
 <file path=word/document.xml><?xml version="1.0" encoding="utf-8"?>
-<w:document xmlns:wpc="http://schemas.microsoft.com/office/word/2010/wordprocessingCanvas" xmlns:mc="http://schemas.openxmlformats.org/markup-compatibility/2006" xmlns:o="urn:schemas-microsoft-com:office:office" xmlns:r="http://schemas.openxmlformats.org/officeDocument/2006/relationships" xmlns:m="http://schemas.openxmlformats.org/officeDocument/2006/math" xmlns:v="urn:schemas-microsoft-com:vml" xmlns:wp14="http://schemas.microsoft.com/office/word/2010/wordprocessingDrawing" xmlns:wp="http://schemas.openxmlformats.org/drawingml/2006/wordprocessingDrawing" xmlns:w10="urn:schemas-microsoft-com:office:word" xmlns:w="http://schemas.openxmlformats.org/wordprocessingml/2006/main" xmlns:w14="http://schemas.microsoft.com/office/word/2010/wordml" xmlns:w15="http://schemas.microsoft.com/office/word/2012/wordml" xmlns:wpg="http://schemas.microsoft.com/office/word/2010/wordprocessingGroup" xmlns:wpi="http://schemas.microsoft.com/office/word/2010/wordprocessingInk" xmlns:wne="http://schemas.microsoft.com/office/word/2006/wordml" xmlns:wps="http://schemas.microsoft.com/office/word/2010/wordprocessingShape" mc:Ignorable="w14 w15 wp14">
+<w:document xmlns:wpc="http://schemas.microsoft.com/office/word/2010/wordprocessingCanvas" xmlns:cx="http://schemas.microsoft.com/office/drawing/2014/chartex" xmlns:cx1="http://schemas.microsoft.com/office/drawing/2015/9/8/chartex" xmlns:cx2="http://schemas.microsoft.com/office/drawing/2015/10/21/chartex" xmlns:cx3="http://schemas.microsoft.com/office/drawing/2016/5/9/chartex" xmlns:cx4="http://schemas.microsoft.com/office/drawing/2016/5/10/chartex" xmlns:cx5="http://schemas.microsoft.com/office/drawing/2016/5/11/chartex" xmlns:cx6="http://schemas.microsoft.com/office/drawing/2016/5/12/chartex" xmlns:cx7="http://schemas.microsoft.com/office/drawing/2016/5/13/chartex" xmlns:cx8="http://schemas.microsoft.com/office/drawing/2016/5/14/chartex" xmlns:mc="http://schemas.openxmlformats.org/markup-compatibility/2006" xmlns:aink="http://schemas.microsoft.com/office/drawing/2016/ink" xmlns:am3d="http://schemas.microsoft.com/office/drawing/2017/model3d" xmlns:o="urn:schemas-microsoft-com:office:office" xmlns:oel="http://schemas.microsoft.com/office/2019/extlst" xmlns:r="http://schemas.openxmlformats.org/officeDocument/2006/relationships" xmlns:m="http://schemas.openxmlformats.org/officeDocument/2006/math" xmlns:v="urn:schemas-microsoft-com:vml" xmlns:wp14="http://schemas.microsoft.com/office/word/2010/wordprocessingDrawing" xmlns:wp="http://schemas.openxmlformats.org/drawingml/2006/wordprocessingDrawing" xmlns:w10="urn:schemas-microsoft-com:office:word" xmlns:w="http://schemas.openxmlformats.org/wordprocessingml/2006/main" xmlns:w14="http://schemas.microsoft.com/office/word/2010/wordml" xmlns:w15="http://schemas.microsoft.com/office/word/2012/wordml" xmlns:w16cex="http://schemas.microsoft.com/office/word/2018/wordml/cex" xmlns:w16cid="http://schemas.microsoft.com/office/word/2016/wordml/cid" xmlns:w16="http://schemas.microsoft.com/office/word/2018/wordml" xmlns:w16sdtdh="http://schemas.microsoft.com/office/word/2020/wordml/sdtdatahash" xmlns:w16se="http://schemas.microsoft.com/office/word/2015/wordml/symex" xmlns:wpg="http://schemas.microsoft.com/office/word/2010/wordprocessingGroup" xmlns:wpi="http://schemas.microsoft.com/office/word/2010/wordprocessingInk" xmlns:wne="http://schemas.microsoft.com/office/word/2006/wordml" xmlns:wps="http://schemas.microsoft.com/office/word/2010/wordprocessingShape" mc:Ignorable="w14 w15 w16se w16cid w16 w16cex w16sdtdh wp14">
   <w:body>
     <w:p>
       <w:pPr>
@@ -29,14 +29,35 @@
           <w:rFonts w:ascii="Arial" w:hAnsi="Arial" w:cs="Arial"/>
           <w:b/>
         </w:rPr>
-        <w:t>August 11</w:t>
+        <w:t>April</w:t>
       </w:r>
       <w:r>
         <w:rPr>
           <w:rFonts w:ascii="Arial" w:hAnsi="Arial" w:cs="Arial"/>
           <w:b/>
         </w:rPr>
-        <w:t>, 2022</w:t>
+        <w:t xml:space="preserve"> </w:t>
+      </w:r>
+      <w:r>
+        <w:rPr>
+          <w:rFonts w:ascii="Arial" w:hAnsi="Arial" w:cs="Arial"/>
+          <w:b/>
+        </w:rPr>
+        <w:t>18</w:t>
+      </w:r>
+      <w:r>
+        <w:rPr>
+          <w:rFonts w:ascii="Arial" w:hAnsi="Arial" w:cs="Arial"/>
+          <w:b/>
+        </w:rPr>
+        <w:t>, 202</w:t>
+      </w:r>
+      <w:r>
+        <w:rPr>
+          <w:rFonts w:ascii="Arial" w:hAnsi="Arial" w:cs="Arial"/>
+          <w:b/>
+        </w:rPr>
+        <w:t>3</w:t>
       </w:r>
       <w:r>
         <w:rPr>
@@ -275,8 +296,16 @@
         <w:rPr>
           <w:rFonts w:ascii="Arial" w:eastAsiaTheme="minorEastAsia" w:hAnsi="Arial" w:cs="Arial"/>
         </w:rPr>
-        <w:t>Write the null hypotheses in words</w:t>
-      </w:r>
+        <w:t xml:space="preserve">Write the null hypotheses in </w:t>
+      </w:r>
+      <w:proofErr w:type="gramStart"/>
+      <w:r>
+        <w:rPr>
+          <w:rFonts w:ascii="Arial" w:eastAsiaTheme="minorEastAsia" w:hAnsi="Arial" w:cs="Arial"/>
+        </w:rPr>
+        <w:t>words</w:t>
+      </w:r>
+      <w:proofErr w:type="gramEnd"/>
     </w:p>
     <w:p>
       <w:pPr>
@@ -297,8 +326,16 @@
         <w:rPr>
           <w:rFonts w:ascii="Arial" w:eastAsiaTheme="minorEastAsia" w:hAnsi="Arial" w:cs="Arial"/>
         </w:rPr>
-        <w:t>Write the alternative hypotheses in words</w:t>
-      </w:r>
+        <w:t xml:space="preserve">Write the alternative hypotheses in </w:t>
+      </w:r>
+      <w:proofErr w:type="gramStart"/>
+      <w:r>
+        <w:rPr>
+          <w:rFonts w:ascii="Arial" w:eastAsiaTheme="minorEastAsia" w:hAnsi="Arial" w:cs="Arial"/>
+        </w:rPr>
+        <w:t>words</w:t>
+      </w:r>
+      <w:proofErr w:type="gramEnd"/>
     </w:p>
     <w:p>
       <w:pPr>
@@ -361,11 +398,19 @@
           <w:rFonts w:ascii="Arial" w:eastAsiaTheme="minorEastAsia" w:hAnsi="Arial" w:cs="Arial"/>
         </w:rPr>
       </w:pPr>
-      <w:r>
-        <w:rPr>
-          <w:rFonts w:ascii="Arial" w:eastAsiaTheme="minorEastAsia" w:hAnsi="Arial" w:cs="Arial"/>
-        </w:rPr>
-        <w:t>Make a decision about each null hypotheses using the p-value approach.</w:t>
+      <w:proofErr w:type="gramStart"/>
+      <w:r>
+        <w:rPr>
+          <w:rFonts w:ascii="Arial" w:eastAsiaTheme="minorEastAsia" w:hAnsi="Arial" w:cs="Arial"/>
+        </w:rPr>
+        <w:t>Make a decision</w:t>
+      </w:r>
+      <w:proofErr w:type="gramEnd"/>
+      <w:r>
+        <w:rPr>
+          <w:rFonts w:ascii="Arial" w:eastAsiaTheme="minorEastAsia" w:hAnsi="Arial" w:cs="Arial"/>
+        </w:rPr>
+        <w:t xml:space="preserve"> about each null hypotheses using the p-value approach.</w:t>
       </w:r>
     </w:p>
     <w:p>
@@ -387,15 +432,7 @@
         <w:rPr>
           <w:rFonts w:ascii="Arial" w:eastAsiaTheme="minorEastAsia" w:hAnsi="Arial" w:cs="Arial"/>
         </w:rPr>
-        <w:t>Write con</w:t>
-      </w:r>
-      <w:bookmarkStart w:id="0" w:name="_GoBack"/>
-      <w:bookmarkEnd w:id="0"/>
-      <w:r>
-        <w:rPr>
-          <w:rFonts w:ascii="Arial" w:eastAsiaTheme="minorEastAsia" w:hAnsi="Arial" w:cs="Arial"/>
-        </w:rPr>
-        <w:t>clusion in APA style.</w:t>
+        <w:t>Write conclusion in APA style.</w:t>
       </w:r>
     </w:p>
     <w:p>
@@ -510,7 +547,21 @@
         <w:rPr>
           <w:rFonts w:ascii="Arial" w:eastAsiaTheme="minorEastAsia" w:hAnsi="Arial" w:cs="Arial"/>
         </w:rPr>
-        <w:t>The professor wants to conduct a hypothesis test to test whether or not there is a significant relationship between Laptop and Grade at the .05 level of significance.</w:t>
+        <w:t xml:space="preserve">The professor wants to conduct a hypothesis test to test </w:t>
+      </w:r>
+      <w:proofErr w:type="gramStart"/>
+      <w:r>
+        <w:rPr>
+          <w:rFonts w:ascii="Arial" w:eastAsiaTheme="minorEastAsia" w:hAnsi="Arial" w:cs="Arial"/>
+        </w:rPr>
+        <w:t>whether or not</w:t>
+      </w:r>
+      <w:proofErr w:type="gramEnd"/>
+      <w:r>
+        <w:rPr>
+          <w:rFonts w:ascii="Arial" w:eastAsiaTheme="minorEastAsia" w:hAnsi="Arial" w:cs="Arial"/>
+        </w:rPr>
+        <w:t xml:space="preserve"> there is a significant relationship between Laptop and Grade at the .05 level of significance.</w:t>
       </w:r>
     </w:p>
     <w:p>
@@ -560,8 +611,16 @@
         <w:rPr>
           <w:rFonts w:ascii="Arial" w:eastAsiaTheme="minorEastAsia" w:hAnsi="Arial" w:cs="Arial"/>
         </w:rPr>
-        <w:t>Write the null hypothesis and alternative hypothesis in symbols</w:t>
-      </w:r>
+        <w:t xml:space="preserve">Write the null hypothesis and alternative hypothesis in </w:t>
+      </w:r>
+      <w:proofErr w:type="gramStart"/>
+      <w:r>
+        <w:rPr>
+          <w:rFonts w:ascii="Arial" w:eastAsiaTheme="minorEastAsia" w:hAnsi="Arial" w:cs="Arial"/>
+        </w:rPr>
+        <w:t>symbols</w:t>
+      </w:r>
+      <w:proofErr w:type="gramEnd"/>
     </w:p>
     <w:p>
       <w:pPr>
@@ -588,8 +647,16 @@
         <w:rPr>
           <w:rFonts w:ascii="Arial" w:eastAsiaTheme="minorEastAsia" w:hAnsi="Arial" w:cs="Arial"/>
         </w:rPr>
-        <w:t>, obtain the correlation coefficient and report the output for the hypothesis test</w:t>
-      </w:r>
+        <w:t xml:space="preserve">, obtain the correlation coefficient and report the output for the hypothesis </w:t>
+      </w:r>
+      <w:proofErr w:type="gramStart"/>
+      <w:r>
+        <w:rPr>
+          <w:rFonts w:ascii="Arial" w:eastAsiaTheme="minorEastAsia" w:hAnsi="Arial" w:cs="Arial"/>
+        </w:rPr>
+        <w:t>test</w:t>
+      </w:r>
+      <w:proofErr w:type="gramEnd"/>
     </w:p>
     <w:p>
       <w:pPr>
@@ -610,8 +677,16 @@
         <w:rPr>
           <w:rFonts w:ascii="Arial" w:eastAsiaTheme="minorEastAsia" w:hAnsi="Arial" w:cs="Arial"/>
         </w:rPr>
-        <w:t>Make a decision about the null hypotheses using the p-value approach</w:t>
-      </w:r>
+        <w:t xml:space="preserve">Make a decision about the null hypotheses using the p-value </w:t>
+      </w:r>
+      <w:proofErr w:type="gramStart"/>
+      <w:r>
+        <w:rPr>
+          <w:rFonts w:ascii="Arial" w:eastAsiaTheme="minorEastAsia" w:hAnsi="Arial" w:cs="Arial"/>
+        </w:rPr>
+        <w:t>approach</w:t>
+      </w:r>
+      <w:proofErr w:type="gramEnd"/>
     </w:p>
     <w:p>
       <w:pPr>
@@ -632,8 +707,16 @@
         <w:rPr>
           <w:rFonts w:ascii="Arial" w:eastAsiaTheme="minorEastAsia" w:hAnsi="Arial" w:cs="Arial"/>
         </w:rPr>
-        <w:t>Write conclusion in APA style</w:t>
-      </w:r>
+        <w:t xml:space="preserve">Write conclusion in APA </w:t>
+      </w:r>
+      <w:proofErr w:type="gramStart"/>
+      <w:r>
+        <w:rPr>
+          <w:rFonts w:ascii="Arial" w:eastAsiaTheme="minorEastAsia" w:hAnsi="Arial" w:cs="Arial"/>
+        </w:rPr>
+        <w:t>style</w:t>
+      </w:r>
+      <w:proofErr w:type="gramEnd"/>
     </w:p>
     <w:p>
       <w:pPr>
@@ -688,7 +771,21 @@
         <w:rPr>
           <w:rFonts w:ascii="Arial" w:eastAsiaTheme="minorEastAsia" w:hAnsi="Arial" w:cs="Arial"/>
         </w:rPr>
-        <w:t>[Week 12] A psychologist believed that as children get older, they engage in more “inactive activities” such as playing computer games, watching TV and surfing the internet. She collected data from 10 children. She recorded the age of each child and the amount of activity (in hours) the child engaged in</w:t>
+        <w:t xml:space="preserve">[Week 12] A psychologist believed that as children get older, they engage in more “inactive activities” such as playing computer games, watching </w:t>
+      </w:r>
+      <w:proofErr w:type="gramStart"/>
+      <w:r>
+        <w:rPr>
+          <w:rFonts w:ascii="Arial" w:eastAsiaTheme="minorEastAsia" w:hAnsi="Arial" w:cs="Arial"/>
+        </w:rPr>
+        <w:t>TV</w:t>
+      </w:r>
+      <w:proofErr w:type="gramEnd"/>
+      <w:r>
+        <w:rPr>
+          <w:rFonts w:ascii="Arial" w:eastAsiaTheme="minorEastAsia" w:hAnsi="Arial" w:cs="Arial"/>
+        </w:rPr>
+        <w:t xml:space="preserve"> and surfing the internet. She collected data from 10 children. She recorded the age of each child and the amount of activity (in hours) the child engaged in</w:t>
       </w:r>
       <w:r>
         <w:rPr>
@@ -790,8 +887,16 @@
         <w:rPr>
           <w:rFonts w:ascii="Arial" w:eastAsiaTheme="minorEastAsia" w:hAnsi="Arial" w:cs="Arial"/>
         </w:rPr>
-        <w:t>Interpret the intercept and slope of the regression line</w:t>
-      </w:r>
+        <w:t xml:space="preserve">Interpret the intercept and slope of the regression </w:t>
+      </w:r>
+      <w:proofErr w:type="gramStart"/>
+      <w:r>
+        <w:rPr>
+          <w:rFonts w:ascii="Arial" w:eastAsiaTheme="minorEastAsia" w:hAnsi="Arial" w:cs="Arial"/>
+        </w:rPr>
+        <w:t>line</w:t>
+      </w:r>
+      <w:proofErr w:type="gramEnd"/>
     </w:p>
     <w:p>
       <w:pPr>
@@ -812,7 +917,6 @@
         <w:rPr>
           <w:rFonts w:ascii="Arial" w:eastAsiaTheme="minorEastAsia" w:hAnsi="Arial" w:cs="Arial"/>
         </w:rPr>
-        <w:lastRenderedPageBreak/>
         <w:t>By hand, predict the amount of activity for age = 14</w:t>
       </w:r>
     </w:p>
@@ -891,7 +995,21 @@
         <w:rPr>
           <w:rFonts w:ascii="Arial" w:eastAsiaTheme="minorEastAsia" w:hAnsi="Arial" w:cs="Arial"/>
         </w:rPr>
-        <w:t>, obtain and report the 95% CI for the slope coefficient. Explain how we can use it to make a decision about the null hypothesis from part (f).</w:t>
+        <w:t xml:space="preserve">, obtain and report the 95% CI for the slope coefficient. Explain how we can use it to </w:t>
+      </w:r>
+      <w:proofErr w:type="gramStart"/>
+      <w:r>
+        <w:rPr>
+          <w:rFonts w:ascii="Arial" w:eastAsiaTheme="minorEastAsia" w:hAnsi="Arial" w:cs="Arial"/>
+        </w:rPr>
+        <w:t>make a decision</w:t>
+      </w:r>
+      <w:proofErr w:type="gramEnd"/>
+      <w:r>
+        <w:rPr>
+          <w:rFonts w:ascii="Arial" w:eastAsiaTheme="minorEastAsia" w:hAnsi="Arial" w:cs="Arial"/>
+        </w:rPr>
+        <w:t xml:space="preserve"> about the null hypothesis from part (f).</w:t>
       </w:r>
     </w:p>
     <w:p>
@@ -1031,7 +1149,21 @@
         <w:rPr>
           <w:rFonts w:ascii="Arial" w:eastAsiaTheme="minorEastAsia" w:hAnsi="Arial" w:cs="Arial"/>
         </w:rPr>
-        <w:t>Independent variable X_1: Body Size, measured by Quetelet (QUET) Index 100(weight/height2)</w:t>
+        <w:t xml:space="preserve">Independent variable X_1: Body Size, measured by </w:t>
+      </w:r>
+      <w:proofErr w:type="spellStart"/>
+      <w:r>
+        <w:rPr>
+          <w:rFonts w:ascii="Arial" w:eastAsiaTheme="minorEastAsia" w:hAnsi="Arial" w:cs="Arial"/>
+        </w:rPr>
+        <w:t>Quetelet</w:t>
+      </w:r>
+      <w:proofErr w:type="spellEnd"/>
+      <w:r>
+        <w:rPr>
+          <w:rFonts w:ascii="Arial" w:eastAsiaTheme="minorEastAsia" w:hAnsi="Arial" w:cs="Arial"/>
+        </w:rPr>
+        <w:t xml:space="preserve"> (QUET) Index 100(weight/height2)</w:t>
       </w:r>
     </w:p>
     <w:p>
@@ -1068,7 +1200,21 @@
         <w:rPr>
           <w:rFonts w:ascii="Arial" w:eastAsiaTheme="minorEastAsia" w:hAnsi="Arial" w:cs="Arial"/>
         </w:rPr>
-        <w:t>The data are in the bloodpressure tab of assignment4data.xlsx</w:t>
+        <w:t xml:space="preserve">The data are in the </w:t>
+      </w:r>
+      <w:proofErr w:type="spellStart"/>
+      <w:r>
+        <w:rPr>
+          <w:rFonts w:ascii="Arial" w:eastAsiaTheme="minorEastAsia" w:hAnsi="Arial" w:cs="Arial"/>
+        </w:rPr>
+        <w:t>bloodpressure</w:t>
+      </w:r>
+      <w:proofErr w:type="spellEnd"/>
+      <w:r>
+        <w:rPr>
+          <w:rFonts w:ascii="Arial" w:eastAsiaTheme="minorEastAsia" w:hAnsi="Arial" w:cs="Arial"/>
+        </w:rPr>
+        <w:t xml:space="preserve"> tab of assignment4data.xlsx</w:t>
       </w:r>
       <w:r>
         <w:rPr>
@@ -1124,8 +1270,16 @@
         <w:rPr>
           <w:rFonts w:ascii="Arial" w:eastAsiaTheme="minorEastAsia" w:hAnsi="Arial" w:cs="Arial"/>
         </w:rPr>
-        <w:t>Write the regression equation</w:t>
-      </w:r>
+        <w:t xml:space="preserve">Write the regression </w:t>
+      </w:r>
+      <w:proofErr w:type="gramStart"/>
+      <w:r>
+        <w:rPr>
+          <w:rFonts w:ascii="Arial" w:eastAsiaTheme="minorEastAsia" w:hAnsi="Arial" w:cs="Arial"/>
+        </w:rPr>
+        <w:t>equation</w:t>
+      </w:r>
+      <w:proofErr w:type="gramEnd"/>
     </w:p>
     <w:p>
       <w:pPr>
@@ -1146,8 +1300,16 @@
         <w:rPr>
           <w:rFonts w:ascii="Arial" w:eastAsiaTheme="minorEastAsia" w:hAnsi="Arial" w:cs="Arial"/>
         </w:rPr>
-        <w:t>Interpret the intercept</w:t>
-      </w:r>
+        <w:t xml:space="preserve">Interpret the </w:t>
+      </w:r>
+      <w:proofErr w:type="gramStart"/>
+      <w:r>
+        <w:rPr>
+          <w:rFonts w:ascii="Arial" w:eastAsiaTheme="minorEastAsia" w:hAnsi="Arial" w:cs="Arial"/>
+        </w:rPr>
+        <w:t>intercept</w:t>
+      </w:r>
+      <w:proofErr w:type="gramEnd"/>
     </w:p>
     <w:p>
       <w:pPr>
@@ -1168,8 +1330,16 @@
         <w:rPr>
           <w:rFonts w:ascii="Arial" w:eastAsiaTheme="minorEastAsia" w:hAnsi="Arial" w:cs="Arial"/>
         </w:rPr>
-        <w:t>Interpret the slope for QUET</w:t>
-      </w:r>
+        <w:t xml:space="preserve">Interpret the slope for </w:t>
+      </w:r>
+      <w:proofErr w:type="gramStart"/>
+      <w:r>
+        <w:rPr>
+          <w:rFonts w:ascii="Arial" w:eastAsiaTheme="minorEastAsia" w:hAnsi="Arial" w:cs="Arial"/>
+        </w:rPr>
+        <w:t>QUET</w:t>
+      </w:r>
+      <w:proofErr w:type="gramEnd"/>
     </w:p>
     <w:p>
       <w:pPr>
@@ -1190,8 +1360,16 @@
         <w:rPr>
           <w:rFonts w:ascii="Arial" w:eastAsiaTheme="minorEastAsia" w:hAnsi="Arial" w:cs="Arial"/>
         </w:rPr>
-        <w:t>Interpret the slope for age</w:t>
-      </w:r>
+        <w:t xml:space="preserve">Interpret the slope for </w:t>
+      </w:r>
+      <w:proofErr w:type="gramStart"/>
+      <w:r>
+        <w:rPr>
+          <w:rFonts w:ascii="Arial" w:eastAsiaTheme="minorEastAsia" w:hAnsi="Arial" w:cs="Arial"/>
+        </w:rPr>
+        <w:t>age</w:t>
+      </w:r>
+      <w:proofErr w:type="gramEnd"/>
     </w:p>
     <w:p>
       <w:pPr>
@@ -1212,8 +1390,16 @@
         <w:rPr>
           <w:rFonts w:ascii="Arial" w:eastAsiaTheme="minorEastAsia" w:hAnsi="Arial" w:cs="Arial"/>
         </w:rPr>
-        <w:t>Interpret the hypothesis tests for each regression coefficient</w:t>
-      </w:r>
+        <w:t xml:space="preserve">Interpret the hypothesis tests for each regression </w:t>
+      </w:r>
+      <w:proofErr w:type="gramStart"/>
+      <w:r>
+        <w:rPr>
+          <w:rFonts w:ascii="Arial" w:eastAsiaTheme="minorEastAsia" w:hAnsi="Arial" w:cs="Arial"/>
+        </w:rPr>
+        <w:t>coefficient</w:t>
+      </w:r>
+      <w:proofErr w:type="gramEnd"/>
     </w:p>
     <w:p>
       <w:pPr>
@@ -1270,7 +1456,7 @@
 </file>
 
 <file path=word/endnotes.xml><?xml version="1.0" encoding="utf-8"?>
-<w:endnotes xmlns:wpc="http://schemas.microsoft.com/office/word/2010/wordprocessingCanvas" xmlns:mc="http://schemas.openxmlformats.org/markup-compatibility/2006" xmlns:o="urn:schemas-microsoft-com:office:office" xmlns:r="http://schemas.openxmlformats.org/officeDocument/2006/relationships" xmlns:m="http://schemas.openxmlformats.org/officeDocument/2006/math" xmlns:v="urn:schemas-microsoft-com:vml" xmlns:wp14="http://schemas.microsoft.com/office/word/2010/wordprocessingDrawing" xmlns:wp="http://schemas.openxmlformats.org/drawingml/2006/wordprocessingDrawing" xmlns:w10="urn:schemas-microsoft-com:office:word" xmlns:w="http://schemas.openxmlformats.org/wordprocessingml/2006/main" xmlns:w14="http://schemas.microsoft.com/office/word/2010/wordml" xmlns:w15="http://schemas.microsoft.com/office/word/2012/wordml" xmlns:wpg="http://schemas.microsoft.com/office/word/2010/wordprocessingGroup" xmlns:wpi="http://schemas.microsoft.com/office/word/2010/wordprocessingInk" xmlns:wne="http://schemas.microsoft.com/office/word/2006/wordml" xmlns:wps="http://schemas.microsoft.com/office/word/2010/wordprocessingShape" mc:Ignorable="w14 w15 wp14">
+<w:endnotes xmlns:wpc="http://schemas.microsoft.com/office/word/2010/wordprocessingCanvas" xmlns:cx="http://schemas.microsoft.com/office/drawing/2014/chartex" xmlns:cx1="http://schemas.microsoft.com/office/drawing/2015/9/8/chartex" xmlns:cx2="http://schemas.microsoft.com/office/drawing/2015/10/21/chartex" xmlns:cx3="http://schemas.microsoft.com/office/drawing/2016/5/9/chartex" xmlns:cx4="http://schemas.microsoft.com/office/drawing/2016/5/10/chartex" xmlns:cx5="http://schemas.microsoft.com/office/drawing/2016/5/11/chartex" xmlns:cx6="http://schemas.microsoft.com/office/drawing/2016/5/12/chartex" xmlns:cx7="http://schemas.microsoft.com/office/drawing/2016/5/13/chartex" xmlns:cx8="http://schemas.microsoft.com/office/drawing/2016/5/14/chartex" xmlns:mc="http://schemas.openxmlformats.org/markup-compatibility/2006" xmlns:aink="http://schemas.microsoft.com/office/drawing/2016/ink" xmlns:am3d="http://schemas.microsoft.com/office/drawing/2017/model3d" xmlns:o="urn:schemas-microsoft-com:office:office" xmlns:oel="http://schemas.microsoft.com/office/2019/extlst" xmlns:r="http://schemas.openxmlformats.org/officeDocument/2006/relationships" xmlns:m="http://schemas.openxmlformats.org/officeDocument/2006/math" xmlns:v="urn:schemas-microsoft-com:vml" xmlns:wp14="http://schemas.microsoft.com/office/word/2010/wordprocessingDrawing" xmlns:wp="http://schemas.openxmlformats.org/drawingml/2006/wordprocessingDrawing" xmlns:w10="urn:schemas-microsoft-com:office:word" xmlns:w="http://schemas.openxmlformats.org/wordprocessingml/2006/main" xmlns:w14="http://schemas.microsoft.com/office/word/2010/wordml" xmlns:w15="http://schemas.microsoft.com/office/word/2012/wordml" xmlns:w16cex="http://schemas.microsoft.com/office/word/2018/wordml/cex" xmlns:w16cid="http://schemas.microsoft.com/office/word/2016/wordml/cid" xmlns:w16="http://schemas.microsoft.com/office/word/2018/wordml" xmlns:w16sdtdh="http://schemas.microsoft.com/office/word/2020/wordml/sdtdatahash" xmlns:w16se="http://schemas.microsoft.com/office/word/2015/wordml/symex" xmlns:wpg="http://schemas.microsoft.com/office/word/2010/wordprocessingGroup" xmlns:wpi="http://schemas.microsoft.com/office/word/2010/wordprocessingInk" xmlns:wne="http://schemas.microsoft.com/office/word/2006/wordml" xmlns:wps="http://schemas.microsoft.com/office/word/2010/wordprocessingShape" mc:Ignorable="w14 w15 w16se w16cid w16 w16cex w16sdtdh wp14">
   <w:endnote w:type="separator" w:id="-1">
     <w:p>
       <w:pPr>
@@ -1295,7 +1481,7 @@
 </file>
 
 <file path=word/footnotes.xml><?xml version="1.0" encoding="utf-8"?>
-<w:footnotes xmlns:wpc="http://schemas.microsoft.com/office/word/2010/wordprocessingCanvas" xmlns:mc="http://schemas.openxmlformats.org/markup-compatibility/2006" xmlns:o="urn:schemas-microsoft-com:office:office" xmlns:r="http://schemas.openxmlformats.org/officeDocument/2006/relationships" xmlns:m="http://schemas.openxmlformats.org/officeDocument/2006/math" xmlns:v="urn:schemas-microsoft-com:vml" xmlns:wp14="http://schemas.microsoft.com/office/word/2010/wordprocessingDrawing" xmlns:wp="http://schemas.openxmlformats.org/drawingml/2006/wordprocessingDrawing" xmlns:w10="urn:schemas-microsoft-com:office:word" xmlns:w="http://schemas.openxmlformats.org/wordprocessingml/2006/main" xmlns:w14="http://schemas.microsoft.com/office/word/2010/wordml" xmlns:w15="http://schemas.microsoft.com/office/word/2012/wordml" xmlns:wpg="http://schemas.microsoft.com/office/word/2010/wordprocessingGroup" xmlns:wpi="http://schemas.microsoft.com/office/word/2010/wordprocessingInk" xmlns:wne="http://schemas.microsoft.com/office/word/2006/wordml" xmlns:wps="http://schemas.microsoft.com/office/word/2010/wordprocessingShape" mc:Ignorable="w14 w15 wp14">
+<w:footnotes xmlns:wpc="http://schemas.microsoft.com/office/word/2010/wordprocessingCanvas" xmlns:cx="http://schemas.microsoft.com/office/drawing/2014/chartex" xmlns:cx1="http://schemas.microsoft.com/office/drawing/2015/9/8/chartex" xmlns:cx2="http://schemas.microsoft.com/office/drawing/2015/10/21/chartex" xmlns:cx3="http://schemas.microsoft.com/office/drawing/2016/5/9/chartex" xmlns:cx4="http://schemas.microsoft.com/office/drawing/2016/5/10/chartex" xmlns:cx5="http://schemas.microsoft.com/office/drawing/2016/5/11/chartex" xmlns:cx6="http://schemas.microsoft.com/office/drawing/2016/5/12/chartex" xmlns:cx7="http://schemas.microsoft.com/office/drawing/2016/5/13/chartex" xmlns:cx8="http://schemas.microsoft.com/office/drawing/2016/5/14/chartex" xmlns:mc="http://schemas.openxmlformats.org/markup-compatibility/2006" xmlns:aink="http://schemas.microsoft.com/office/drawing/2016/ink" xmlns:am3d="http://schemas.microsoft.com/office/drawing/2017/model3d" xmlns:o="urn:schemas-microsoft-com:office:office" xmlns:oel="http://schemas.microsoft.com/office/2019/extlst" xmlns:r="http://schemas.openxmlformats.org/officeDocument/2006/relationships" xmlns:m="http://schemas.openxmlformats.org/officeDocument/2006/math" xmlns:v="urn:schemas-microsoft-com:vml" xmlns:wp14="http://schemas.microsoft.com/office/word/2010/wordprocessingDrawing" xmlns:wp="http://schemas.openxmlformats.org/drawingml/2006/wordprocessingDrawing" xmlns:w10="urn:schemas-microsoft-com:office:word" xmlns:w="http://schemas.openxmlformats.org/wordprocessingml/2006/main" xmlns:w14="http://schemas.microsoft.com/office/word/2010/wordml" xmlns:w15="http://schemas.microsoft.com/office/word/2012/wordml" xmlns:w16cex="http://schemas.microsoft.com/office/word/2018/wordml/cex" xmlns:w16cid="http://schemas.microsoft.com/office/word/2016/wordml/cid" xmlns:w16="http://schemas.microsoft.com/office/word/2018/wordml" xmlns:w16sdtdh="http://schemas.microsoft.com/office/word/2020/wordml/sdtdatahash" xmlns:w16se="http://schemas.microsoft.com/office/word/2015/wordml/symex" xmlns:wpg="http://schemas.microsoft.com/office/word/2010/wordprocessingGroup" xmlns:wpi="http://schemas.microsoft.com/office/word/2010/wordprocessingInk" xmlns:wne="http://schemas.microsoft.com/office/word/2006/wordml" xmlns:wps="http://schemas.microsoft.com/office/word/2010/wordprocessingShape" mc:Ignorable="w14 w15 w16se w16cid w16 w16cex w16sdtdh wp14">
   <w:footnote w:type="separator" w:id="-1">
     <w:p>
       <w:pPr>
@@ -1320,7 +1506,7 @@
 </file>
 
 <file path=word/numbering.xml><?xml version="1.0" encoding="utf-8"?>
-<w:numbering xmlns:wpc="http://schemas.microsoft.com/office/word/2010/wordprocessingCanvas" xmlns:mc="http://schemas.openxmlformats.org/markup-compatibility/2006" xmlns:o="urn:schemas-microsoft-com:office:office" xmlns:r="http://schemas.openxmlformats.org/officeDocument/2006/relationships" xmlns:m="http://schemas.openxmlformats.org/officeDocument/2006/math" xmlns:v="urn:schemas-microsoft-com:vml" xmlns:wp14="http://schemas.microsoft.com/office/word/2010/wordprocessingDrawing" xmlns:wp="http://schemas.openxmlformats.org/drawingml/2006/wordprocessingDrawing" xmlns:w10="urn:schemas-microsoft-com:office:word" xmlns:w="http://schemas.openxmlformats.org/wordprocessingml/2006/main" xmlns:w14="http://schemas.microsoft.com/office/word/2010/wordml" xmlns:w15="http://schemas.microsoft.com/office/word/2012/wordml" xmlns:wpg="http://schemas.microsoft.com/office/word/2010/wordprocessingGroup" xmlns:wpi="http://schemas.microsoft.com/office/word/2010/wordprocessingInk" xmlns:wne="http://schemas.microsoft.com/office/word/2006/wordml" xmlns:wps="http://schemas.microsoft.com/office/word/2010/wordprocessingShape" mc:Ignorable="w14 w15 wp14">
+<w:numbering xmlns:wpc="http://schemas.microsoft.com/office/word/2010/wordprocessingCanvas" xmlns:cx="http://schemas.microsoft.com/office/drawing/2014/chartex" xmlns:cx1="http://schemas.microsoft.com/office/drawing/2015/9/8/chartex" xmlns:cx2="http://schemas.microsoft.com/office/drawing/2015/10/21/chartex" xmlns:cx3="http://schemas.microsoft.com/office/drawing/2016/5/9/chartex" xmlns:cx4="http://schemas.microsoft.com/office/drawing/2016/5/10/chartex" xmlns:cx5="http://schemas.microsoft.com/office/drawing/2016/5/11/chartex" xmlns:cx6="http://schemas.microsoft.com/office/drawing/2016/5/12/chartex" xmlns:cx7="http://schemas.microsoft.com/office/drawing/2016/5/13/chartex" xmlns:cx8="http://schemas.microsoft.com/office/drawing/2016/5/14/chartex" xmlns:mc="http://schemas.openxmlformats.org/markup-compatibility/2006" xmlns:aink="http://schemas.microsoft.com/office/drawing/2016/ink" xmlns:am3d="http://schemas.microsoft.com/office/drawing/2017/model3d" xmlns:o="urn:schemas-microsoft-com:office:office" xmlns:oel="http://schemas.microsoft.com/office/2019/extlst" xmlns:r="http://schemas.openxmlformats.org/officeDocument/2006/relationships" xmlns:m="http://schemas.openxmlformats.org/officeDocument/2006/math" xmlns:v="urn:schemas-microsoft-com:vml" xmlns:wp14="http://schemas.microsoft.com/office/word/2010/wordprocessingDrawing" xmlns:wp="http://schemas.openxmlformats.org/drawingml/2006/wordprocessingDrawing" xmlns:w10="urn:schemas-microsoft-com:office:word" xmlns:w="http://schemas.openxmlformats.org/wordprocessingml/2006/main" xmlns:w14="http://schemas.microsoft.com/office/word/2010/wordml" xmlns:w15="http://schemas.microsoft.com/office/word/2012/wordml" xmlns:w16cex="http://schemas.microsoft.com/office/word/2018/wordml/cex" xmlns:w16cid="http://schemas.microsoft.com/office/word/2016/wordml/cid" xmlns:w16="http://schemas.microsoft.com/office/word/2018/wordml" xmlns:w16sdtdh="http://schemas.microsoft.com/office/word/2020/wordml/sdtdatahash" xmlns:w16se="http://schemas.microsoft.com/office/word/2015/wordml/symex" xmlns:wpg="http://schemas.microsoft.com/office/word/2010/wordprocessingGroup" xmlns:wpi="http://schemas.microsoft.com/office/word/2010/wordprocessingInk" xmlns:wne="http://schemas.microsoft.com/office/word/2006/wordml" xmlns:wps="http://schemas.microsoft.com/office/word/2010/wordprocessingShape" mc:Ignorable="w14 w15 w16se w16cid w16 w16cex w16sdtdh wp14">
   <w:abstractNum w:abstractNumId="0" w15:restartNumberingAfterBreak="0">
     <w:nsid w:val="1142399C"/>
     <w:multiLevelType w:val="hybridMultilevel"/>
@@ -3310,74 +3496,74 @@
       </w:pPr>
     </w:lvl>
   </w:abstractNum>
-  <w:num w:numId="1">
+  <w:num w:numId="1" w16cid:durableId="23142046">
     <w:abstractNumId w:val="11"/>
   </w:num>
-  <w:num w:numId="2">
+  <w:num w:numId="2" w16cid:durableId="1314868424">
     <w:abstractNumId w:val="5"/>
   </w:num>
-  <w:num w:numId="3">
+  <w:num w:numId="3" w16cid:durableId="869873841">
     <w:abstractNumId w:val="15"/>
   </w:num>
-  <w:num w:numId="4">
+  <w:num w:numId="4" w16cid:durableId="799300660">
     <w:abstractNumId w:val="2"/>
   </w:num>
-  <w:num w:numId="5">
+  <w:num w:numId="5" w16cid:durableId="1360739173">
     <w:abstractNumId w:val="8"/>
   </w:num>
-  <w:num w:numId="6">
+  <w:num w:numId="6" w16cid:durableId="890921317">
     <w:abstractNumId w:val="16"/>
   </w:num>
-  <w:num w:numId="7">
+  <w:num w:numId="7" w16cid:durableId="2003123461">
     <w:abstractNumId w:val="3"/>
   </w:num>
-  <w:num w:numId="8">
+  <w:num w:numId="8" w16cid:durableId="1801878073">
     <w:abstractNumId w:val="4"/>
   </w:num>
-  <w:num w:numId="9">
+  <w:num w:numId="9" w16cid:durableId="2061977254">
     <w:abstractNumId w:val="14"/>
   </w:num>
-  <w:num w:numId="10">
+  <w:num w:numId="10" w16cid:durableId="52046487">
     <w:abstractNumId w:val="20"/>
   </w:num>
-  <w:num w:numId="11">
+  <w:num w:numId="11" w16cid:durableId="1160972184">
     <w:abstractNumId w:val="6"/>
   </w:num>
-  <w:num w:numId="12">
+  <w:num w:numId="12" w16cid:durableId="214394561">
     <w:abstractNumId w:val="0"/>
   </w:num>
-  <w:num w:numId="13">
+  <w:num w:numId="13" w16cid:durableId="1741831820">
     <w:abstractNumId w:val="19"/>
   </w:num>
-  <w:num w:numId="14">
+  <w:num w:numId="14" w16cid:durableId="1835797923">
     <w:abstractNumId w:val="13"/>
   </w:num>
-  <w:num w:numId="15">
+  <w:num w:numId="15" w16cid:durableId="389882824">
     <w:abstractNumId w:val="18"/>
   </w:num>
-  <w:num w:numId="16">
+  <w:num w:numId="16" w16cid:durableId="1361786281">
     <w:abstractNumId w:val="1"/>
   </w:num>
-  <w:num w:numId="17">
+  <w:num w:numId="17" w16cid:durableId="1373842693">
     <w:abstractNumId w:val="17"/>
   </w:num>
-  <w:num w:numId="18">
+  <w:num w:numId="18" w16cid:durableId="1597712516">
     <w:abstractNumId w:val="9"/>
   </w:num>
-  <w:num w:numId="19">
+  <w:num w:numId="19" w16cid:durableId="114299717">
     <w:abstractNumId w:val="10"/>
   </w:num>
-  <w:num w:numId="20">
+  <w:num w:numId="20" w16cid:durableId="1630358593">
     <w:abstractNumId w:val="12"/>
   </w:num>
-  <w:num w:numId="21">
+  <w:num w:numId="21" w16cid:durableId="1898472195">
     <w:abstractNumId w:val="7"/>
   </w:num>
 </w:numbering>
 </file>
 
 <file path=word/styles.xml><?xml version="1.0" encoding="utf-8"?>
-<w:styles xmlns:mc="http://schemas.openxmlformats.org/markup-compatibility/2006" xmlns:r="http://schemas.openxmlformats.org/officeDocument/2006/relationships" xmlns:w="http://schemas.openxmlformats.org/wordprocessingml/2006/main" xmlns:w14="http://schemas.microsoft.com/office/word/2010/wordml" xmlns:w15="http://schemas.microsoft.com/office/word/2012/wordml" mc:Ignorable="w14 w15">
+<w:styles xmlns:mc="http://schemas.openxmlformats.org/markup-compatibility/2006" xmlns:r="http://schemas.openxmlformats.org/officeDocument/2006/relationships" xmlns:w="http://schemas.openxmlformats.org/wordprocessingml/2006/main" xmlns:w14="http://schemas.microsoft.com/office/word/2010/wordml" xmlns:w15="http://schemas.microsoft.com/office/word/2012/wordml" xmlns:w16cex="http://schemas.microsoft.com/office/word/2018/wordml/cex" xmlns:w16cid="http://schemas.microsoft.com/office/word/2016/wordml/cid" xmlns:w16="http://schemas.microsoft.com/office/word/2018/wordml" xmlns:w16sdtdh="http://schemas.microsoft.com/office/word/2020/wordml/sdtdatahash" xmlns:w16se="http://schemas.microsoft.com/office/word/2015/wordml/symex" mc:Ignorable="w14 w15 w16se w16cid w16 w16cex w16sdtdh">
   <w:docDefaults>
     <w:rPrDefault>
       <w:rPr>
@@ -3393,7 +3579,7 @@
       </w:pPr>
     </w:pPrDefault>
   </w:docDefaults>
-  <w:latentStyles w:defLockedState="0" w:defUIPriority="99" w:defSemiHidden="0" w:defUnhideWhenUsed="0" w:defQFormat="0" w:count="371">
+  <w:latentStyles w:defLockedState="0" w:defUIPriority="99" w:defSemiHidden="0" w:defUnhideWhenUsed="0" w:defQFormat="0" w:count="376">
     <w:lsdException w:name="Normal" w:uiPriority="0" w:qFormat="1"/>
     <w:lsdException w:name="heading 1" w:uiPriority="9" w:qFormat="1"/>
     <w:lsdException w:name="heading 2" w:semiHidden="1" w:uiPriority="9" w:unhideWhenUsed="1" w:qFormat="1"/>
@@ -3499,7 +3685,6 @@
     <w:lsdException w:name="HTML Sample" w:semiHidden="1" w:unhideWhenUsed="1"/>
     <w:lsdException w:name="HTML Typewriter" w:semiHidden="1" w:unhideWhenUsed="1"/>
     <w:lsdException w:name="HTML Variable" w:semiHidden="1" w:unhideWhenUsed="1"/>
-    <w:lsdException w:name="Normal Table" w:semiHidden="1" w:unhideWhenUsed="1"/>
     <w:lsdException w:name="annotation subject" w:semiHidden="1" w:unhideWhenUsed="1"/>
     <w:lsdException w:name="No List" w:semiHidden="1" w:unhideWhenUsed="1"/>
     <w:lsdException w:name="Outline List 1" w:semiHidden="1" w:unhideWhenUsed="1"/>
@@ -3542,11 +3727,8 @@
     <w:lsdException w:name="Table Contemporary" w:semiHidden="1" w:unhideWhenUsed="1"/>
     <w:lsdException w:name="Table Elegant" w:semiHidden="1" w:unhideWhenUsed="1"/>
     <w:lsdException w:name="Table Professional" w:semiHidden="1" w:unhideWhenUsed="1"/>
-    <w:lsdException w:name="Table Subtle 1" w:semiHidden="1" w:unhideWhenUsed="1"/>
     <w:lsdException w:name="Table Subtle 2" w:semiHidden="1" w:unhideWhenUsed="1"/>
     <w:lsdException w:name="Table Web 1" w:semiHidden="1" w:unhideWhenUsed="1"/>
-    <w:lsdException w:name="Table Web 2" w:semiHidden="1" w:unhideWhenUsed="1"/>
-    <w:lsdException w:name="Table Web 3" w:semiHidden="1" w:unhideWhenUsed="1"/>
     <w:lsdException w:name="Balloon Text" w:semiHidden="1" w:unhideWhenUsed="1"/>
     <w:lsdException w:name="Table Grid" w:uiPriority="39"/>
     <w:lsdException w:name="Table Theme" w:semiHidden="1" w:unhideWhenUsed="1"/>
@@ -3765,6 +3947,11 @@
     <w:lsdException w:name="List Table 5 Dark Accent 6" w:uiPriority="50"/>
     <w:lsdException w:name="List Table 6 Colorful Accent 6" w:uiPriority="51"/>
     <w:lsdException w:name="List Table 7 Colorful Accent 6" w:uiPriority="52"/>
+    <w:lsdException w:name="Mention" w:semiHidden="1" w:unhideWhenUsed="1"/>
+    <w:lsdException w:name="Smart Hyperlink" w:semiHidden="1" w:unhideWhenUsed="1"/>
+    <w:lsdException w:name="Hashtag" w:semiHidden="1" w:unhideWhenUsed="1"/>
+    <w:lsdException w:name="Unresolved Mention" w:semiHidden="1" w:unhideWhenUsed="1"/>
+    <w:lsdException w:name="Smart Link" w:semiHidden="1" w:unhideWhenUsed="1"/>
   </w:latentStyles>
   <w:style w:type="paragraph" w:default="1" w:styleId="Normal">
     <w:name w:val="Normal"/>
